--- a/modelos/Ouro.docx
+++ b/modelos/Ouro.docx
@@ -8,67 +8,6 @@
         <w:jc w:val="both"/>
       </w:pPr>
       <w:r>
-        <w:rPr>
-          <w:noProof/>
-          <w:lang w:eastAsia="pt-BR"/>
-        </w:rPr>
-        <w:drawing>
-          <wp:anchor distT="0" distB="0" distL="114300" distR="114300" simplePos="0" relativeHeight="251658240" behindDoc="1" locked="0" layoutInCell="1" allowOverlap="1">
-            <wp:simplePos x="0" y="0"/>
-            <wp:positionH relativeFrom="margin">
-              <wp:posOffset>-508635</wp:posOffset>
-            </wp:positionH>
-            <wp:positionV relativeFrom="paragraph">
-              <wp:posOffset>-797560</wp:posOffset>
-            </wp:positionV>
-            <wp:extent cx="1724025" cy="619749"/>
-            <wp:effectExtent l="0" t="0" r="0" b="9525"/>
-            <wp:wrapNone/>
-            <wp:docPr id="1" name="Imagem 1"/>
-            <wp:cNvGraphicFramePr>
-              <a:graphicFrameLocks xmlns:a="http://schemas.openxmlformats.org/drawingml/2006/main" noChangeAspect="1"/>
-            </wp:cNvGraphicFramePr>
-            <a:graphic xmlns:a="http://schemas.openxmlformats.org/drawingml/2006/main">
-              <a:graphicData uri="http://schemas.openxmlformats.org/drawingml/2006/picture">
-                <pic:pic xmlns:pic="http://schemas.openxmlformats.org/drawingml/2006/picture">
-                  <pic:nvPicPr>
-                    <pic:cNvPr id="1" name=""/>
-                    <pic:cNvPicPr/>
-                  </pic:nvPicPr>
-                  <pic:blipFill>
-                    <a:blip r:embed="rId7" cstate="print">
-                      <a:extLst>
-                        <a:ext uri="{28A0092B-C50C-407E-A947-70E740481C1C}">
-                          <a14:useLocalDpi xmlns:a14="http://schemas.microsoft.com/office/drawing/2010/main" val="0"/>
-                        </a:ext>
-                      </a:extLst>
-                    </a:blip>
-                    <a:stretch>
-                      <a:fillRect/>
-                    </a:stretch>
-                  </pic:blipFill>
-                  <pic:spPr>
-                    <a:xfrm>
-                      <a:off x="0" y="0"/>
-                      <a:ext cx="1724025" cy="619749"/>
-                    </a:xfrm>
-                    <a:prstGeom prst="rect">
-                      <a:avLst/>
-                    </a:prstGeom>
-                  </pic:spPr>
-                </pic:pic>
-              </a:graphicData>
-            </a:graphic>
-            <wp14:sizeRelH relativeFrom="margin">
-              <wp14:pctWidth>0</wp14:pctWidth>
-            </wp14:sizeRelH>
-            <wp14:sizeRelV relativeFrom="margin">
-              <wp14:pctHeight>0</wp14:pctHeight>
-            </wp14:sizeRelV>
-          </wp:anchor>
-        </w:drawing>
-      </w:r>
-      <w:r>
         <w:t xml:space="preserve"> </w:t>
       </w:r>
       <w:r>
@@ -105,7 +44,15 @@
         <w:t>De outro lado, Juliana Rocha do Prado Oliveira, brasileira, casada, cabeleireira, portadora da Cédula de Identidade RG nº MG-13.637.138, inscrita no CPF sob o nº 035.519.686-75, residente e domiciliada na rua Expedicioná</w:t>
       </w:r>
       <w:r>
-        <w:t>rio Ricardo Fantini, nº 459 – Jardim</w:t>
+        <w:t xml:space="preserve">rio Ricardo </w:t>
+      </w:r>
+      <w:proofErr w:type="spellStart"/>
+      <w:r>
+        <w:t>Fantini</w:t>
+      </w:r>
+      <w:proofErr w:type="spellEnd"/>
+      <w:r>
+        <w:t>, nº 459 – Jardim</w:t>
       </w:r>
       <w:r>
         <w:t xml:space="preserve"> Guaxupé, doravante denominada simplesmente </w:t>
@@ -410,69 +357,10 @@
         <w:spacing w:line="360" w:lineRule="auto"/>
         <w:jc w:val="both"/>
       </w:pPr>
-      <w:r>
-        <w:rPr>
-          <w:noProof/>
-          <w:lang w:eastAsia="pt-BR"/>
-        </w:rPr>
+      <w:bookmarkStart w:id="0" w:name="_GoBack"/>
+      <w:bookmarkEnd w:id="0"/>
+      <w:r>
         <w:lastRenderedPageBreak/>
-        <w:drawing>
-          <wp:anchor distT="0" distB="0" distL="114300" distR="114300" simplePos="0" relativeHeight="251660288" behindDoc="1" locked="0" layoutInCell="1" allowOverlap="1" wp14:anchorId="756D400F" wp14:editId="7B3F6858">
-            <wp:simplePos x="0" y="0"/>
-            <wp:positionH relativeFrom="margin">
-              <wp:posOffset>-354499</wp:posOffset>
-            </wp:positionH>
-            <wp:positionV relativeFrom="paragraph">
-              <wp:posOffset>-756920</wp:posOffset>
-            </wp:positionV>
-            <wp:extent cx="1724025" cy="619749"/>
-            <wp:effectExtent l="0" t="0" r="0" b="9525"/>
-            <wp:wrapNone/>
-            <wp:docPr id="3" name="Imagem 3"/>
-            <wp:cNvGraphicFramePr>
-              <a:graphicFrameLocks xmlns:a="http://schemas.openxmlformats.org/drawingml/2006/main" noChangeAspect="1"/>
-            </wp:cNvGraphicFramePr>
-            <a:graphic xmlns:a="http://schemas.openxmlformats.org/drawingml/2006/main">
-              <a:graphicData uri="http://schemas.openxmlformats.org/drawingml/2006/picture">
-                <pic:pic xmlns:pic="http://schemas.openxmlformats.org/drawingml/2006/picture">
-                  <pic:nvPicPr>
-                    <pic:cNvPr id="1" name=""/>
-                    <pic:cNvPicPr/>
-                  </pic:nvPicPr>
-                  <pic:blipFill>
-                    <a:blip r:embed="rId7" cstate="print">
-                      <a:extLst>
-                        <a:ext uri="{28A0092B-C50C-407E-A947-70E740481C1C}">
-                          <a14:useLocalDpi xmlns:a14="http://schemas.microsoft.com/office/drawing/2010/main" val="0"/>
-                        </a:ext>
-                      </a:extLst>
-                    </a:blip>
-                    <a:stretch>
-                      <a:fillRect/>
-                    </a:stretch>
-                  </pic:blipFill>
-                  <pic:spPr>
-                    <a:xfrm>
-                      <a:off x="0" y="0"/>
-                      <a:ext cx="1724025" cy="619749"/>
-                    </a:xfrm>
-                    <a:prstGeom prst="rect">
-                      <a:avLst/>
-                    </a:prstGeom>
-                  </pic:spPr>
-                </pic:pic>
-              </a:graphicData>
-            </a:graphic>
-            <wp14:sizeRelH relativeFrom="margin">
-              <wp14:pctWidth>0</wp14:pctWidth>
-            </wp14:sizeRelH>
-            <wp14:sizeRelV relativeFrom="margin">
-              <wp14:pctHeight>0</wp14:pctHeight>
-            </wp14:sizeRelV>
-          </wp:anchor>
-        </w:drawing>
-      </w:r>
-      <w:r>
         <w:t>Robe para fotos;</w:t>
       </w:r>
     </w:p>
@@ -560,7 +448,15 @@
         <w:jc w:val="both"/>
       </w:pPr>
       <w:r>
-        <w:t>Manicure e pedicure;</w:t>
+        <w:t xml:space="preserve">Manicure e </w:t>
+      </w:r>
+      <w:proofErr w:type="spellStart"/>
+      <w:r>
+        <w:t>pedicure</w:t>
+      </w:r>
+      <w:proofErr w:type="spellEnd"/>
+      <w:r>
+        <w:t>;</w:t>
       </w:r>
     </w:p>
     <w:p>
@@ -841,8 +737,6 @@
       <w:r>
         <w:t>NOME&gt;</w:t>
       </w:r>
-      <w:bookmarkStart w:id="0" w:name="_GoBack"/>
-      <w:bookmarkEnd w:id="0"/>
       <w:r>
         <w:t>&gt;</w:t>
       </w:r>
@@ -859,13 +753,22 @@
         <w:jc w:val="center"/>
       </w:pPr>
       <w:r>
-        <w:t>Guaxupé, _______ de _______________________________ de 202</w:t>
+        <w:t xml:space="preserve">Guaxupé, _______ de _______________________________ </w:t>
+      </w:r>
+      <w:proofErr w:type="spellStart"/>
+      <w:r>
+        <w:t>de</w:t>
+      </w:r>
+      <w:proofErr w:type="spellEnd"/>
+      <w:r>
+        <w:t xml:space="preserve"> 202</w:t>
       </w:r>
       <w:r>
         <w:t>4.</w:t>
       </w:r>
     </w:p>
     <w:sectPr>
+      <w:headerReference w:type="default" r:id="rId7"/>
       <w:pgSz w:w="11906" w:h="16838"/>
       <w:pgMar w:top="1417" w:right="1701" w:bottom="1417" w:left="1701" w:header="708" w:footer="708" w:gutter="0"/>
       <w:cols w:space="708"/>
@@ -923,6 +826,82 @@
     </w:p>
   </w:footnote>
 </w:footnotes>
+</file>
+
+<file path=word/header1.xml><?xml version="1.0" encoding="utf-8"?>
+<w:hdr xmlns:wpc="http://schemas.microsoft.com/office/word/2010/wordprocessingCanvas" xmlns:cx="http://schemas.microsoft.com/office/drawing/2014/chartex" xmlns:mc="http://schemas.openxmlformats.org/markup-compatibility/2006" xmlns:o="urn:schemas-microsoft-com:office:office" xmlns:r="http://schemas.openxmlformats.org/officeDocument/2006/relationships" xmlns:m="http://schemas.openxmlformats.org/officeDocument/2006/math" xmlns:v="urn:schemas-microsoft-com:vml" xmlns:wp14="http://schemas.microsoft.com/office/word/2010/wordprocessingDrawing" xmlns:wp="http://schemas.openxmlformats.org/drawingml/2006/wordprocessingDrawing" xmlns:w10="urn:schemas-microsoft-com:office:word" xmlns:w="http://schemas.openxmlformats.org/wordprocessingml/2006/main" xmlns:w14="http://schemas.microsoft.com/office/word/2010/wordml" xmlns:w15="http://schemas.microsoft.com/office/word/2012/wordml" xmlns:w16se="http://schemas.microsoft.com/office/word/2015/wordml/symex" xmlns:wpg="http://schemas.microsoft.com/office/word/2010/wordprocessingGroup" xmlns:wpi="http://schemas.microsoft.com/office/word/2010/wordprocessingInk" xmlns:wne="http://schemas.microsoft.com/office/word/2006/wordml" xmlns:wps="http://schemas.microsoft.com/office/word/2010/wordprocessingShape" mc:Ignorable="w14 w15 w16se wp14">
+  <w:p>
+    <w:pPr>
+      <w:pStyle w:val="Cabealho"/>
+    </w:pPr>
+    <w:r>
+      <w:rPr>
+        <w:noProof/>
+        <w:lang w:eastAsia="pt-BR"/>
+      </w:rPr>
+      <w:drawing>
+        <wp:anchor distT="0" distB="0" distL="114300" distR="114300" simplePos="0" relativeHeight="251659264" behindDoc="1" locked="0" layoutInCell="1" allowOverlap="1" wp14:anchorId="28A7AC83" wp14:editId="4391F69B">
+          <wp:simplePos x="0" y="0"/>
+          <wp:positionH relativeFrom="margin">
+            <wp:posOffset>-983411</wp:posOffset>
+          </wp:positionH>
+          <wp:positionV relativeFrom="paragraph">
+            <wp:posOffset>-311186</wp:posOffset>
+          </wp:positionV>
+          <wp:extent cx="1724025" cy="619749"/>
+          <wp:effectExtent l="0" t="0" r="0" b="9525"/>
+          <wp:wrapNone/>
+          <wp:docPr id="1" name="Imagem 1"/>
+          <wp:cNvGraphicFramePr>
+            <a:graphicFrameLocks xmlns:a="http://schemas.openxmlformats.org/drawingml/2006/main" noChangeAspect="1"/>
+          </wp:cNvGraphicFramePr>
+          <a:graphic xmlns:a="http://schemas.openxmlformats.org/drawingml/2006/main">
+            <a:graphicData uri="http://schemas.openxmlformats.org/drawingml/2006/picture">
+              <pic:pic xmlns:pic="http://schemas.openxmlformats.org/drawingml/2006/picture">
+                <pic:nvPicPr>
+                  <pic:cNvPr id="1" name=""/>
+                  <pic:cNvPicPr/>
+                </pic:nvPicPr>
+                <pic:blipFill>
+                  <a:blip r:embed="rId1" cstate="print">
+                    <a:extLst>
+                      <a:ext uri="{28A0092B-C50C-407E-A947-70E740481C1C}">
+                        <a14:useLocalDpi xmlns:a14="http://schemas.microsoft.com/office/drawing/2010/main" val="0"/>
+                      </a:ext>
+                    </a:extLst>
+                  </a:blip>
+                  <a:stretch>
+                    <a:fillRect/>
+                  </a:stretch>
+                </pic:blipFill>
+                <pic:spPr>
+                  <a:xfrm>
+                    <a:off x="0" y="0"/>
+                    <a:ext cx="1724025" cy="619749"/>
+                  </a:xfrm>
+                  <a:prstGeom prst="rect">
+                    <a:avLst/>
+                  </a:prstGeom>
+                </pic:spPr>
+              </pic:pic>
+            </a:graphicData>
+          </a:graphic>
+          <wp14:sizeRelH relativeFrom="margin">
+            <wp14:pctWidth>0</wp14:pctWidth>
+          </wp14:sizeRelH>
+          <wp14:sizeRelV relativeFrom="margin">
+            <wp14:pctHeight>0</wp14:pctHeight>
+          </wp14:sizeRelV>
+        </wp:anchor>
+      </w:drawing>
+    </w:r>
+  </w:p>
+  <w:p>
+    <w:pPr>
+      <w:pStyle w:val="Cabealho"/>
+    </w:pPr>
+  </w:p>
+</w:hdr>
 </file>
 
 <file path=word/numbering.xml><?xml version="1.0" encoding="utf-8"?>

--- a/modelos/Ouro.docx
+++ b/modelos/Ouro.docx
@@ -357,8 +357,6 @@
         <w:spacing w:line="360" w:lineRule="auto"/>
         <w:jc w:val="both"/>
       </w:pPr>
-      <w:bookmarkStart w:id="0" w:name="_GoBack"/>
-      <w:bookmarkEnd w:id="0"/>
       <w:r>
         <w:lastRenderedPageBreak/>
         <w:t>Robe para fotos;</w:t>
@@ -720,14 +718,10 @@
         <w:t xml:space="preserve">           </w:t>
       </w:r>
       <w:r>
-        <w:t xml:space="preserve">          </w:t>
-      </w:r>
-      <w:r>
-        <w:t xml:space="preserve">   </w:t>
-      </w:r>
-      <w:r>
-        <w:t xml:space="preserve"> </w:t>
-      </w:r>
+        <w:t xml:space="preserve">       </w:t>
+      </w:r>
+      <w:bookmarkStart w:id="0" w:name="_GoBack"/>
+      <w:bookmarkEnd w:id="0"/>
       <w:r>
         <w:t>&lt;</w:t>
       </w:r>
